--- a/M1/scott_m1-github.docx
+++ b/M1/scott_m1-github.docx
@@ -43,15 +43,20 @@
     <w:p/>
     <w:p/>
     <w:p>
+      <w:pPr>
+        <w:rPr>
+          <w:noProof/>
+        </w:rPr>
+      </w:pPr>
       <w:r>
         <w:rPr>
           <w:noProof/>
         </w:rPr>
         <w:drawing>
-          <wp:inline distT="0" distB="0" distL="0" distR="0" wp14:anchorId="6CFE99BA" wp14:editId="7E5C7080">
-            <wp:extent cx="5943600" cy="4389755"/>
+          <wp:inline distT="0" distB="0" distL="0" distR="0" wp14:anchorId="758FAA17" wp14:editId="6B7DF57A">
+            <wp:extent cx="5943600" cy="4363085"/>
             <wp:effectExtent l="0" t="0" r="0" b="0"/>
-            <wp:docPr id="210009427" name="Picture 1" descr="A screenshot of a computer&#10;&#10;AI-generated content may be incorrect."/>
+            <wp:docPr id="1390022382" name="Picture 1" descr="A screenshot of a computer&#10;&#10;AI-generated content may be incorrect."/>
             <wp:cNvGraphicFramePr>
               <a:graphicFrameLocks xmlns:a="http://schemas.openxmlformats.org/drawingml/2006/main" noChangeAspect="1"/>
             </wp:cNvGraphicFramePr>
@@ -59,7 +64,7 @@
               <a:graphicData uri="http://schemas.openxmlformats.org/drawingml/2006/picture">
                 <pic:pic xmlns:pic="http://schemas.openxmlformats.org/drawingml/2006/picture">
                   <pic:nvPicPr>
-                    <pic:cNvPr id="210009427" name="Picture 1" descr="A screenshot of a computer&#10;&#10;AI-generated content may be incorrect."/>
+                    <pic:cNvPr id="1390022382" name="Picture 1" descr="A screenshot of a computer&#10;&#10;AI-generated content may be incorrect."/>
                     <pic:cNvPicPr/>
                   </pic:nvPicPr>
                   <pic:blipFill>
@@ -71,7 +76,7 @@
                   <pic:spPr>
                     <a:xfrm>
                       <a:off x="0" y="0"/>
-                      <a:ext cx="5943600" cy="4389755"/>
+                      <a:ext cx="5943600" cy="4363085"/>
                     </a:xfrm>
                     <a:prstGeom prst="rect">
                       <a:avLst/>
@@ -85,15 +90,22 @@
       </w:r>
     </w:p>
     <w:p>
+      <w:pPr>
+        <w:rPr>
+          <w:noProof/>
+        </w:rPr>
+      </w:pPr>
+    </w:p>
+    <w:p>
       <w:r>
         <w:rPr>
           <w:noProof/>
         </w:rPr>
         <w:drawing>
-          <wp:inline distT="0" distB="0" distL="0" distR="0" wp14:anchorId="3B54C920" wp14:editId="3EB49662">
-            <wp:extent cx="5555461" cy="2004234"/>
+          <wp:inline distT="0" distB="0" distL="0" distR="0" wp14:anchorId="4A797C9D" wp14:editId="23FDC305">
+            <wp:extent cx="5593565" cy="2057578"/>
             <wp:effectExtent l="0" t="0" r="7620" b="0"/>
-            <wp:docPr id="1115760402" name="Picture 1" descr="A screenshot of a computer screen&#10;&#10;AI-generated content may be incorrect."/>
+            <wp:docPr id="440028295" name="Picture 1" descr="A screenshot of a computer&#10;&#10;AI-generated content may be incorrect."/>
             <wp:cNvGraphicFramePr>
               <a:graphicFrameLocks xmlns:a="http://schemas.openxmlformats.org/drawingml/2006/main" noChangeAspect="1"/>
             </wp:cNvGraphicFramePr>
@@ -101,7 +113,7 @@
               <a:graphicData uri="http://schemas.openxmlformats.org/drawingml/2006/picture">
                 <pic:pic xmlns:pic="http://schemas.openxmlformats.org/drawingml/2006/picture">
                   <pic:nvPicPr>
-                    <pic:cNvPr id="1115760402" name="Picture 1" descr="A screenshot of a computer screen&#10;&#10;AI-generated content may be incorrect."/>
+                    <pic:cNvPr id="440028295" name="Picture 1" descr="A screenshot of a computer&#10;&#10;AI-generated content may be incorrect."/>
                     <pic:cNvPicPr/>
                   </pic:nvPicPr>
                   <pic:blipFill>
@@ -113,7 +125,7 @@
                   <pic:spPr>
                     <a:xfrm>
                       <a:off x="0" y="0"/>
-                      <a:ext cx="5555461" cy="2004234"/>
+                      <a:ext cx="5593565" cy="2057578"/>
                     </a:xfrm>
                     <a:prstGeom prst="rect">
                       <a:avLst/>
